--- a/plantillas/ANEXO XLII. SOLICITUD COMITE.docx
+++ b/plantillas/ANEXO XLII. SOLICITUD COMITE.docx
@@ -433,14 +433,35 @@
           <w:sz w:val="24"/>
           <w:szCs w:val="24"/>
         </w:rPr>
-        <w:t xml:space="preserve">                                                                                                                     Fecha: </w:t>
-      </w:r>
-      <w:r>
-        <w:rPr>
-          <w:sz w:val="24"/>
-          <w:szCs w:val="24"/>
-        </w:rPr>
-        <w:t>{{</w:t>
+        <w:t xml:space="preserve">                                                                                      </w:t>
+      </w:r>
+      <w:r>
+        <w:rPr>
+          <w:sz w:val="24"/>
+          <w:szCs w:val="24"/>
+        </w:rPr>
+        <w:t xml:space="preserve">      </w:t>
+      </w:r>
+      <w:r>
+        <w:rPr>
+          <w:sz w:val="24"/>
+          <w:szCs w:val="24"/>
+        </w:rPr>
+        <w:t xml:space="preserve">  Fecha: </w:t>
+      </w:r>
+      <w:r>
+        <w:rPr>
+          <w:sz w:val="24"/>
+          <w:szCs w:val="24"/>
+        </w:rPr>
+        <w:t>$</w:t>
+      </w:r>
+      <w:r>
+        <w:rPr>
+          <w:sz w:val="24"/>
+          <w:szCs w:val="24"/>
+        </w:rPr>
+        <w:t>{</w:t>
       </w:r>
       <w:r>
         <w:rPr>
@@ -454,7 +475,7 @@
           <w:sz w:val="24"/>
           <w:szCs w:val="24"/>
         </w:rPr>
-        <w:t>}}</w:t>
+        <w:t>}</w:t>
       </w:r>
     </w:p>
     <w:p>
@@ -475,24 +496,35 @@
         <w:jc w:val="center"/>
         <w:rPr>
           <w:rFonts w:ascii="Calibri" w:eastAsia="Calibri" w:hAnsi="Calibri" w:cs="Calibri"/>
-        </w:rPr>
-      </w:pPr>
-      <w:r>
-        <w:rPr>
-          <w:sz w:val="24"/>
-          <w:szCs w:val="24"/>
-        </w:rPr>
-        <w:t xml:space="preserve">                                                                                                                      Asunto:</w:t>
+          <w:b/>
+          <w:bCs/>
+        </w:rPr>
+      </w:pPr>
+      <w:r>
+        <w:rPr>
+          <w:sz w:val="24"/>
+          <w:szCs w:val="24"/>
+        </w:rPr>
+        <w:t xml:space="preserve">                                                      Asunto:</w:t>
       </w:r>
       <w:r>
         <w:t xml:space="preserve"> </w:t>
       </w:r>
       <w:r>
         <w:rPr>
-          <w:sz w:val="24"/>
-          <w:szCs w:val="24"/>
-        </w:rPr>
-        <w:t>{{ASUNTO}}</w:t>
+          <w:b/>
+          <w:bCs/>
+        </w:rPr>
+        <w:t>$</w:t>
+      </w:r>
+      <w:r>
+        <w:rPr>
+          <w:b/>
+          <w:bCs/>
+          <w:sz w:val="24"/>
+          <w:szCs w:val="24"/>
+        </w:rPr>
+        <w:t>{Asunto}</w:t>
       </w:r>
     </w:p>
     <w:p>
@@ -610,10 +642,51 @@
           <w:sz w:val="24"/>
           <w:szCs w:val="24"/>
         </w:rPr>
-        <w:t xml:space="preserve">El(a) que suscribe C. </w:t>
-      </w:r>
-      <w:r>
-        <w:rPr>
+        <w:t xml:space="preserve">El(a) que suscribe C.  </w:t>
+      </w:r>
+      <w:r>
+        <w:rPr>
+          <w:b/>
+          <w:bCs/>
+          <w:sz w:val="24"/>
+          <w:szCs w:val="24"/>
+        </w:rPr>
+        <w:t>${</w:t>
+      </w:r>
+      <w:proofErr w:type="spellStart"/>
+      <w:r>
+        <w:rPr>
+          <w:b/>
+          <w:bCs/>
+          <w:sz w:val="24"/>
+          <w:szCs w:val="24"/>
+        </w:rPr>
+        <w:t>Apellido_</w:t>
+      </w:r>
+      <w:proofErr w:type="gramStart"/>
+      <w:r>
+        <w:rPr>
+          <w:b/>
+          <w:bCs/>
+          <w:sz w:val="24"/>
+          <w:szCs w:val="24"/>
+        </w:rPr>
+        <w:t>Paterno</w:t>
+      </w:r>
+      <w:proofErr w:type="spellEnd"/>
+      <w:r>
+        <w:rPr>
+          <w:b/>
+          <w:bCs/>
+          <w:sz w:val="24"/>
+          <w:szCs w:val="24"/>
+        </w:rPr>
+        <w:t xml:space="preserve">} </w:t>
+      </w:r>
+      <w:r>
+        <w:rPr>
+          <w:b/>
+          <w:bCs/>
           <w:sz w:val="24"/>
           <w:szCs w:val="24"/>
         </w:rPr>
@@ -621,6 +694,48 @@
       </w:r>
       <w:r>
         <w:rPr>
+          <w:b/>
+          <w:bCs/>
+          <w:sz w:val="24"/>
+          <w:szCs w:val="24"/>
+        </w:rPr>
+        <w:t>$</w:t>
+      </w:r>
+      <w:proofErr w:type="gramEnd"/>
+      <w:r>
+        <w:rPr>
+          <w:b/>
+          <w:bCs/>
+          <w:sz w:val="24"/>
+          <w:szCs w:val="24"/>
+        </w:rPr>
+        <w:t>{</w:t>
+      </w:r>
+      <w:proofErr w:type="spellStart"/>
+      <w:r>
+        <w:rPr>
+          <w:b/>
+          <w:bCs/>
+          <w:sz w:val="24"/>
+          <w:szCs w:val="24"/>
+        </w:rPr>
+        <w:t>Apellido_Materno</w:t>
+      </w:r>
+      <w:proofErr w:type="spellEnd"/>
+      <w:r>
+        <w:rPr>
+          <w:b/>
+          <w:bCs/>
+          <w:sz w:val="24"/>
+          <w:szCs w:val="24"/>
+        </w:rPr>
+        <w:t>}</w:t>
+      </w:r>
+      <w:r>
+        <w:rPr>
+          <w:b/>
+          <w:bCs/>
+          <w:color w:val="202124"/>
           <w:sz w:val="24"/>
           <w:szCs w:val="24"/>
         </w:rPr>
@@ -628,16 +743,127 @@
       </w:r>
       <w:r>
         <w:rPr>
-          <w:sz w:val="24"/>
-          <w:szCs w:val="24"/>
-        </w:rPr>
-        <w:t>{{NOMBRE}}</w:t>
+          <w:b/>
+          <w:bCs/>
+          <w:sz w:val="24"/>
+          <w:szCs w:val="24"/>
+        </w:rPr>
+        <w:t>${Nombre}</w:t>
+      </w:r>
+      <w:r>
+        <w:rPr>
+          <w:sz w:val="24"/>
+          <w:szCs w:val="24"/>
+        </w:rPr>
+        <w:t xml:space="preserve"> </w:t>
+      </w:r>
+      <w:r>
+        <w:rPr>
+          <w:sz w:val="24"/>
+          <w:szCs w:val="24"/>
+        </w:rPr>
+        <w:t xml:space="preserve">estudiante del semestre </w:t>
+      </w:r>
+      <w:r>
+        <w:rPr>
+          <w:b/>
+          <w:bCs/>
+          <w:sz w:val="24"/>
+          <w:szCs w:val="24"/>
+        </w:rPr>
+        <w:t>${Semestre}</w:t>
+      </w:r>
+      <w:r>
+        <w:rPr>
+          <w:sz w:val="24"/>
+          <w:szCs w:val="24"/>
+        </w:rPr>
+        <w:t xml:space="preserve">, de la carrera de sistemas computacionales con número de control </w:t>
+      </w:r>
+      <w:r>
+        <w:rPr>
+          <w:b/>
+          <w:bCs/>
+          <w:sz w:val="24"/>
+          <w:szCs w:val="24"/>
+        </w:rPr>
+        <w:t>${</w:t>
+      </w:r>
+      <w:proofErr w:type="spellStart"/>
+      <w:r>
+        <w:rPr>
+          <w:b/>
+          <w:bCs/>
+          <w:sz w:val="24"/>
+          <w:szCs w:val="24"/>
+        </w:rPr>
+        <w:t>N_Control</w:t>
+      </w:r>
+      <w:proofErr w:type="spellEnd"/>
+      <w:r>
+        <w:rPr>
+          <w:b/>
+          <w:bCs/>
+          <w:sz w:val="24"/>
+          <w:szCs w:val="24"/>
+        </w:rPr>
+        <w:t>}</w:t>
+      </w:r>
+      <w:r>
+        <w:rPr>
+          <w:sz w:val="24"/>
+          <w:szCs w:val="24"/>
+        </w:rPr>
+        <w:t xml:space="preserve">, solicitó de la manera más atenta: </w:t>
+      </w:r>
+      <w:r>
+        <w:rPr>
+          <w:b/>
+          <w:bCs/>
+          <w:sz w:val="24"/>
+          <w:szCs w:val="24"/>
+        </w:rPr>
+        <w:t>${Solicito}</w:t>
       </w:r>
       <w:r>
         <w:rPr>
           <w:color w:val="202124"/>
           <w:sz w:val="24"/>
           <w:szCs w:val="24"/>
+          <w:highlight w:val="white"/>
+        </w:rPr>
+        <w:t>.</w:t>
+      </w:r>
+      <w:r>
+        <w:rPr>
+          <w:sz w:val="24"/>
+          <w:szCs w:val="24"/>
+        </w:rPr>
+        <w:t xml:space="preserve"> Por los siguientes motivos: </w:t>
+      </w:r>
+      <w:r>
+        <w:rPr>
+          <w:b/>
+          <w:bCs/>
+          <w:sz w:val="24"/>
+          <w:szCs w:val="24"/>
+        </w:rPr>
+        <w:t>${</w:t>
+      </w:r>
+      <w:r>
+        <w:rPr>
+          <w:b/>
+          <w:bCs/>
+          <w:sz w:val="24"/>
+          <w:szCs w:val="24"/>
+        </w:rPr>
+        <w:t>Motivo}</w:t>
+      </w:r>
+      <w:r>
+        <w:rPr>
+          <w:color w:val="202124"/>
+          <w:sz w:val="24"/>
+          <w:szCs w:val="24"/>
         </w:rPr>
         <w:t xml:space="preserve"> </w:t>
       </w:r>
@@ -646,111 +872,22 @@
           <w:sz w:val="24"/>
           <w:szCs w:val="24"/>
         </w:rPr>
-        <w:t>estudiante</w:t>
-      </w:r>
-      <w:r>
-        <w:rPr>
-          <w:sz w:val="24"/>
-          <w:szCs w:val="24"/>
-        </w:rPr>
-        <w:t xml:space="preserve"> del </w:t>
-      </w:r>
-      <w:r>
-        <w:rPr>
-          <w:sz w:val="24"/>
-          <w:szCs w:val="24"/>
-        </w:rPr>
-        <w:t xml:space="preserve">semestre </w:t>
-      </w:r>
-      <w:r>
-        <w:rPr>
-          <w:sz w:val="24"/>
-          <w:szCs w:val="24"/>
-        </w:rPr>
-        <w:t>{{SEMESTRE}}</w:t>
-      </w:r>
-      <w:r>
-        <w:rPr>
-          <w:sz w:val="24"/>
-          <w:szCs w:val="24"/>
-        </w:rPr>
-        <w:t xml:space="preserve">, de la carrera de sistemas computacionales con número de control </w:t>
-      </w:r>
-      <w:r>
-        <w:rPr>
-          <w:sz w:val="24"/>
-          <w:szCs w:val="24"/>
-        </w:rPr>
-        <w:t>{{N_CONTROL}}</w:t>
-      </w:r>
-      <w:r>
-        <w:rPr>
-          <w:sz w:val="24"/>
-          <w:szCs w:val="24"/>
-        </w:rPr>
-        <w:t xml:space="preserve">, solicitó de la manera más atenta: </w:t>
-      </w:r>
-      <w:r>
-        <w:rPr>
-          <w:sz w:val="24"/>
-          <w:szCs w:val="24"/>
-        </w:rPr>
-        <w:t>{{SOLICITO}}</w:t>
-      </w:r>
-      <w:r>
-        <w:rPr>
-          <w:color w:val="202124"/>
-          <w:sz w:val="24"/>
-          <w:szCs w:val="24"/>
-          <w:highlight w:val="white"/>
-        </w:rPr>
-        <w:t>.</w:t>
-      </w:r>
-      <w:r>
-        <w:rPr>
-          <w:sz w:val="24"/>
-          <w:szCs w:val="24"/>
-        </w:rPr>
-        <w:t xml:space="preserve"> Por los siguientes motivos: </w:t>
-      </w:r>
-      <w:r>
-        <w:rPr>
-          <w:sz w:val="24"/>
-          <w:szCs w:val="24"/>
-        </w:rPr>
-        <w:t>{{MOTIVO</w:t>
-      </w:r>
-      <w:proofErr w:type="gramStart"/>
-      <w:r>
-        <w:rPr>
-          <w:sz w:val="24"/>
-          <w:szCs w:val="24"/>
-        </w:rPr>
-        <w:t>}}</w:t>
-      </w:r>
-      <w:r>
-        <w:rPr>
-          <w:color w:val="202124"/>
-          <w:sz w:val="24"/>
-          <w:szCs w:val="24"/>
-        </w:rPr>
-        <w:t xml:space="preserve"> </w:t>
-      </w:r>
-      <w:r>
-        <w:rPr>
-          <w:sz w:val="24"/>
-          <w:szCs w:val="24"/>
-        </w:rPr>
-        <w:t xml:space="preserve"> ¿</w:t>
+        <w:t>¿Por qué</w:t>
+      </w:r>
+      <w:r>
+        <w:rPr>
+          <w:sz w:val="24"/>
+          <w:szCs w:val="24"/>
+        </w:rPr>
+        <w:t>? ${</w:t>
       </w:r>
       <w:proofErr w:type="spellStart"/>
-      <w:proofErr w:type="gramEnd"/>
-      <w:r>
-        <w:rPr>
-          <w:sz w:val="24"/>
-          <w:szCs w:val="24"/>
-        </w:rPr>
-        <w:t>Por que</w:t>
+      <w:r>
+        <w:rPr>
+          <w:sz w:val="24"/>
+          <w:szCs w:val="24"/>
+        </w:rPr>
+        <w:t>Razon</w:t>
       </w:r>
       <w:proofErr w:type="spellEnd"/>
       <w:r>
@@ -758,14 +895,7 @@
           <w:sz w:val="24"/>
           <w:szCs w:val="24"/>
         </w:rPr>
-        <w:t xml:space="preserve">? </w:t>
-      </w:r>
-      <w:r>
-        <w:rPr>
-          <w:sz w:val="24"/>
-          <w:szCs w:val="24"/>
-        </w:rPr>
-        <w:t>{{RAZON}}</w:t>
+        <w:t>}</w:t>
       </w:r>
     </w:p>
     <w:p>
@@ -887,27 +1017,70 @@
         <w:t>Correo electrónico:</w:t>
       </w:r>
       <w:r>
+        <w:t xml:space="preserve"> </w:t>
+      </w:r>
+      <w:r>
+        <w:rPr>
+          <w:sz w:val="24"/>
+          <w:szCs w:val="24"/>
+        </w:rPr>
+        <w:t>$</w:t>
+      </w:r>
+      <w:r>
         <w:rPr>
           <w:color w:val="202124"/>
           <w:sz w:val="24"/>
           <w:szCs w:val="24"/>
         </w:rPr>
-        <w:t xml:space="preserve"> </w:t>
-      </w:r>
+        <w:t>{</w:t>
+      </w:r>
+      <w:proofErr w:type="spellStart"/>
       <w:r>
         <w:rPr>
           <w:color w:val="202124"/>
           <w:sz w:val="24"/>
           <w:szCs w:val="24"/>
         </w:rPr>
-        <w:t>{{CORREO_ELECTRONICO}}</w:t>
+        <w:t>C</w:t>
       </w:r>
       <w:r>
         <w:rPr>
           <w:color w:val="202124"/>
           <w:sz w:val="24"/>
           <w:szCs w:val="24"/>
-          <w:highlight w:val="white"/>
+        </w:rPr>
+        <w:t>orreo</w:t>
+      </w:r>
+      <w:r>
+        <w:rPr>
+          <w:color w:val="202124"/>
+          <w:sz w:val="24"/>
+          <w:szCs w:val="24"/>
+        </w:rPr>
+        <w:t>_E</w:t>
+      </w:r>
+      <w:r>
+        <w:rPr>
+          <w:color w:val="202124"/>
+          <w:sz w:val="24"/>
+          <w:szCs w:val="24"/>
+        </w:rPr>
+        <w:t>lectronico</w:t>
+      </w:r>
+      <w:proofErr w:type="spellEnd"/>
+      <w:r>
+        <w:rPr>
+          <w:color w:val="202124"/>
+          <w:sz w:val="24"/>
+          <w:szCs w:val="24"/>
+        </w:rPr>
+        <w:t>}</w:t>
+      </w:r>
+      <w:r>
+        <w:rPr>
+          <w:color w:val="202124"/>
+          <w:sz w:val="24"/>
+          <w:szCs w:val="24"/>
         </w:rPr>
         <w:t>.</w:t>
       </w:r>
@@ -933,7 +1106,37 @@
           <w:sz w:val="24"/>
           <w:szCs w:val="24"/>
         </w:rPr>
-        <w:t>{{N_TELEFONO}}</w:t>
+        <w:t>$</w:t>
+      </w:r>
+      <w:r>
+        <w:rPr>
+          <w:sz w:val="24"/>
+          <w:szCs w:val="24"/>
+        </w:rPr>
+        <w:t>{</w:t>
+      </w:r>
+      <w:proofErr w:type="spellStart"/>
+      <w:r>
+        <w:rPr>
+          <w:sz w:val="24"/>
+          <w:szCs w:val="24"/>
+        </w:rPr>
+        <w:t>N_T</w:t>
+      </w:r>
+      <w:r>
+        <w:rPr>
+          <w:sz w:val="24"/>
+          <w:szCs w:val="24"/>
+        </w:rPr>
+        <w:t>elefono</w:t>
+      </w:r>
+      <w:proofErr w:type="spellEnd"/>
+      <w:r>
+        <w:rPr>
+          <w:sz w:val="24"/>
+          <w:szCs w:val="24"/>
+        </w:rPr>
+        <w:t>}</w:t>
       </w:r>
       <w:r>
         <w:rPr>
@@ -965,6 +1168,17 @@
         </w:rPr>
         <w:tab/>
       </w:r>
+    </w:p>
+    <w:p>
+      <w:pPr>
+        <w:spacing w:after="123" w:line="259" w:lineRule="auto"/>
+        <w:ind w:right="51"/>
+        <w:rPr>
+          <w:rFonts w:ascii="Calibri" w:eastAsia="Calibri" w:hAnsi="Calibri" w:cs="Calibri"/>
+          <w:sz w:val="24"/>
+          <w:szCs w:val="24"/>
+        </w:rPr>
+      </w:pPr>
     </w:p>
     <w:sectPr>
       <w:pgSz w:w="12240" w:h="15840"/>
